--- a/src/main/java/by/itacademy/brest/class2/hw/homework2.docx
+++ b/src/main/java/by/itacademy/brest/class2/hw/homework2.docx
@@ -131,9 +131,11 @@
         </w:rPr>
         <w:t xml:space="preserve"> числа </w:t>
       </w:r>
+      <w:proofErr w:type="spellStart"/>
       <w:r>
         <w:t>abcd</w:t>
       </w:r>
+      <w:proofErr w:type="spellEnd"/>
       <w:r>
         <w:rPr>
           <w:lang w:val="ru-RU"/>
@@ -242,20 +244,32 @@
         <w:rPr>
           <w:lang w:val="ru-RU"/>
         </w:rPr>
-        <w:t>3) Вывести 3юю цифру 5ти-значного числа</w:t>
-      </w:r>
-    </w:p>
-    <w:p>
-      <w:pPr>
-        <w:rPr>
-          <w:lang w:val="ru-RU"/>
-        </w:rPr>
-      </w:pPr>
-      <w:r>
-        <w:rPr>
-          <w:lang w:val="ru-RU"/>
-        </w:rPr>
-        <w:t>4) Проверка на четность последней цифры: (</w:t>
+        <w:t>4</w:t>
+      </w:r>
+      <w:r>
+        <w:rPr>
+          <w:lang w:val="ru-RU"/>
+        </w:rPr>
+        <w:t>) Вывести 3юю цифру 5ти-значного числа</w:t>
+      </w:r>
+    </w:p>
+    <w:p>
+      <w:pPr>
+        <w:rPr>
+          <w:lang w:val="ru-RU"/>
+        </w:rPr>
+      </w:pPr>
+      <w:r>
+        <w:rPr>
+          <w:lang w:val="ru-RU"/>
+        </w:rPr>
+        <w:t>5</w:t>
+      </w:r>
+      <w:r>
+        <w:rPr>
+          <w:lang w:val="ru-RU"/>
+        </w:rPr>
+        <w:t>) Проверка на четность последней цифры: (</w:t>
       </w:r>
       <w:r>
         <w:t>input</w:t>
@@ -322,7 +336,13 @@
         <w:rPr>
           <w:lang w:val="ru-RU"/>
         </w:rPr>
-        <w:t>5) Найти среднее арифметическое цифр числа (</w:t>
+        <w:t>6</w:t>
+      </w:r>
+      <w:r>
+        <w:rPr>
+          <w:lang w:val="ru-RU"/>
+        </w:rPr>
+        <w:t>) Найти среднее арифметическое цифр числа (</w:t>
       </w:r>
       <w:r>
         <w:t>input</w:t>
@@ -370,7 +390,13 @@
         <w:rPr>
           <w:lang w:val="ru-RU"/>
         </w:rPr>
-        <w:t xml:space="preserve">6) </w:t>
+        <w:t>7</w:t>
+      </w:r>
+      <w:r>
+        <w:rPr>
+          <w:lang w:val="ru-RU"/>
+        </w:rPr>
+        <w:t xml:space="preserve">) </w:t>
       </w:r>
       <w:r>
         <w:rPr>
@@ -389,7 +415,13 @@
         <w:rPr>
           <w:lang w:val="ru-RU"/>
         </w:rPr>
-        <w:t xml:space="preserve">7) Определить исходное число если после операции </w:t>
+        <w:t>8</w:t>
+      </w:r>
+      <w:r>
+        <w:rPr>
+          <w:lang w:val="ru-RU"/>
+        </w:rPr>
+        <w:t xml:space="preserve">) Определить исходное число если после операции </w:t>
       </w:r>
       <w:r>
         <w:rPr>
@@ -414,7 +446,13 @@
         <w:rPr>
           <w:lang w:val="ru-RU"/>
         </w:rPr>
-        <w:t xml:space="preserve">8) </w:t>
+        <w:t>9</w:t>
+      </w:r>
+      <w:r>
+        <w:rPr>
+          <w:lang w:val="ru-RU"/>
+        </w:rPr>
+        <w:t xml:space="preserve">) </w:t>
       </w:r>
       <w:r>
         <w:rPr>
@@ -450,6 +488,7 @@
         <w:rPr>
           <w:b/>
           <w:bCs/>
+          <w:lang w:val="ru-RU"/>
         </w:rPr>
         <w:t xml:space="preserve"> (</w:t>
       </w:r>
@@ -458,12 +497,28 @@
           <w:b/>
           <w:bCs/>
         </w:rPr>
-        <w:t>extra points</w:t>
-      </w:r>
-      <w:r>
-        <w:rPr>
-          <w:b/>
-          <w:bCs/>
+        <w:t>extra</w:t>
+      </w:r>
+      <w:r>
+        <w:rPr>
+          <w:b/>
+          <w:bCs/>
+          <w:lang w:val="ru-RU"/>
+        </w:rPr>
+        <w:t xml:space="preserve"> </w:t>
+      </w:r>
+      <w:r>
+        <w:rPr>
+          <w:b/>
+          <w:bCs/>
+        </w:rPr>
+        <w:t>points</w:t>
+      </w:r>
+      <w:r>
+        <w:rPr>
+          <w:b/>
+          <w:bCs/>
+          <w:lang w:val="ru-RU"/>
         </w:rPr>
         <w:t>)</w:t>
       </w:r>
